--- a/BoardApps/Board apps 2016-2017.docx
+++ b/BoardApps/Board apps 2016-2017.docx
@@ -984,7 +984,23 @@
           <w:sz w:val="24"/>
           <w:szCs w:val="24"/>
         </w:rPr>
-        <w:t>as well as preparing relevant registration and marketing collateral. Additionally, they are responsible for collecting all registration and production materials from participating teams as well as maintaining constant communication throughout the year.</w:t>
+        <w:t>as well as preparing relevant regis</w:t>
+      </w:r>
+      <w:r>
+        <w:rPr>
+          <w:rFonts w:ascii="Times New Roman" w:hAnsi="Times New Roman"/>
+          <w:sz w:val="24"/>
+          <w:szCs w:val="24"/>
+        </w:rPr>
+        <w:t>tration and marketing material</w:t>
+      </w:r>
+      <w:r>
+        <w:rPr>
+          <w:rFonts w:ascii="Times New Roman" w:hAnsi="Times New Roman"/>
+          <w:sz w:val="24"/>
+          <w:szCs w:val="24"/>
+        </w:rPr>
+        <w:t>. Additionally, they are responsible for collecting all registration and production materials from participating teams as well as maintaining constant communication throughout the year.</w:t>
       </w:r>
       <w:r>
         <w:rPr>
@@ -1016,25 +1032,7 @@
           <w:sz w:val="24"/>
           <w:szCs w:val="24"/>
         </w:rPr>
-        <w:t xml:space="preserve">Lastly, Registration Directors work with the official hotel for all bookings including team rooms and the registration room. Registration Directors are required to be extremely organized and detail-oriented in addition to having strong interpersonal skills. The Registration Team works closely with all other directors at various points throughout the year and benefits from having a good understanding of the </w:t>
-      </w:r>
-      <w:proofErr w:type="spellStart"/>
-      <w:r>
-        <w:rPr>
-          <w:rFonts w:ascii="Times New Roman" w:hAnsi="Times New Roman"/>
-          <w:sz w:val="24"/>
-          <w:szCs w:val="24"/>
-        </w:rPr>
-        <w:t>Filmi</w:t>
-      </w:r>
-      <w:proofErr w:type="spellEnd"/>
-      <w:r>
-        <w:rPr>
-          <w:rFonts w:ascii="Times New Roman" w:hAnsi="Times New Roman"/>
-          <w:sz w:val="24"/>
-          <w:szCs w:val="24"/>
-        </w:rPr>
-        <w:t>-Fusion/HFD circuit.</w:t>
+        <w:t>Lastly, Registration Directors work with the official hotel for all bookings including team rooms and the registration room. Registration Directors are required to be extremely organized and detail-oriented in addition to having strong interpersonal skills. The Registration Team works closely with all other directors at various points throughout the year and benefits from having a good understanding of the Filmi-Fusion/HFD circuit.</w:t>
       </w:r>
     </w:p>
     <w:p>
@@ -2084,8 +2082,6 @@
         </w:rPr>
         <w:t xml:space="preserve"> to all peoples: students, businesses, and communities in and out of State College.</w:t>
       </w:r>
-      <w:bookmarkStart w:id="0" w:name="_GoBack"/>
-      <w:bookmarkEnd w:id="0"/>
     </w:p>
     <w:p>
       <w:pPr>
@@ -2206,7 +2202,7 @@
           <w:sz w:val="24"/>
           <w:szCs w:val="24"/>
         </w:rPr>
-        <w:t xml:space="preserve"> Sunday, April 16</w:t>
+        <w:t xml:space="preserve"> S</w:t>
       </w:r>
       <w:r>
         <w:rPr>
@@ -2216,6 +2212,26 @@
           <w:sz w:val="24"/>
           <w:szCs w:val="24"/>
         </w:rPr>
+        <w:t>aturday</w:t>
+      </w:r>
+      <w:r>
+        <w:rPr>
+          <w:rFonts w:ascii="Times New Roman" w:hAnsi="Times New Roman"/>
+          <w:b/>
+          <w:color w:val="0000FF"/>
+          <w:sz w:val="24"/>
+          <w:szCs w:val="24"/>
+        </w:rPr>
+        <w:t>, April 16</w:t>
+      </w:r>
+      <w:r>
+        <w:rPr>
+          <w:rFonts w:ascii="Times New Roman" w:hAnsi="Times New Roman"/>
+          <w:b/>
+          <w:color w:val="0000FF"/>
+          <w:sz w:val="24"/>
+          <w:szCs w:val="24"/>
+        </w:rPr>
         <w:t>th</w:t>
       </w:r>
       <w:r>
@@ -2321,6 +2337,8 @@
         </w:rPr>
         <w:t>Email Address:</w:t>
       </w:r>
+      <w:bookmarkStart w:id="0" w:name="_GoBack"/>
+      <w:bookmarkEnd w:id="0"/>
     </w:p>
     <w:p>
       <w:pPr>
@@ -2620,7 +2638,7 @@
           <w:sz w:val="24"/>
           <w:szCs w:val="24"/>
         </w:rPr>
-        <w:t>6</w:t>
+        <w:t>7</w:t>
       </w:r>
       <w:r>
         <w:rPr>
@@ -3155,7 +3173,7 @@
                               <w:sz w:val="24"/>
                               <w:szCs w:val="24"/>
                             </w:rPr>
-                            <w:t>3</w:t>
+                            <w:t>5</w:t>
                           </w:r>
                           <w:r>
                             <w:fldChar w:fldCharType="end"/>
@@ -5979,7 +5997,7 @@
 </file>
 
 <file path=customXml/itemProps1.xml><?xml version="1.0" encoding="utf-8"?>
-<ds:datastoreItem xmlns:ds="http://schemas.openxmlformats.org/officeDocument/2006/customXml" ds:itemID="{85C1DE14-EF53-E749-B685-05C266CA9E83}">
+<ds:datastoreItem xmlns:ds="http://schemas.openxmlformats.org/officeDocument/2006/customXml" ds:itemID="{E709901C-B0AA-294A-8523-DD3E02F0CD0D}">
   <ds:schemaRefs>
     <ds:schemaRef ds:uri="http://schemas.openxmlformats.org/officeDocument/2006/bibliography"/>
   </ds:schemaRefs>
